--- a/1 - DOC/FI/FI2.docx
+++ b/1 - DOC/FI/FI2.docx
@@ -597,7 +597,6 @@
                                           <w:szCs w:val="36"/>
                                         </w:rPr>
                                       </w:pPr>
-                                      <w:proofErr w:type="spellStart"/>
                                       <w:r>
                                         <w:rPr>
                                           <w:rFonts w:asciiTheme="majorHAnsi" w:hAnsiTheme="majorHAnsi"/>
@@ -606,18 +605,7 @@
                                           <w:sz w:val="36"/>
                                           <w:szCs w:val="36"/>
                                         </w:rPr>
-                                        <w:t>Projet</w:t>
-                                      </w:r>
-                                      <w:proofErr w:type="spellEnd"/>
-                                      <w:r>
-                                        <w:rPr>
-                                          <w:rFonts w:asciiTheme="majorHAnsi" w:hAnsiTheme="majorHAnsi"/>
-                                          <w:color w:val="44546A" w:themeColor="text2"/>
-                                          <w:spacing w:val="10"/>
-                                          <w:sz w:val="36"/>
-                                          <w:szCs w:val="36"/>
-                                        </w:rPr>
-                                        <w:t xml:space="preserve"> PHP_OO</w:t>
+                                        <w:t>Projet PHP_OO</w:t>
                                       </w:r>
                                     </w:p>
                                   </w:sdtContent>
@@ -728,7 +716,6 @@
                                     <w:szCs w:val="36"/>
                                   </w:rPr>
                                 </w:pPr>
-                                <w:proofErr w:type="spellStart"/>
                                 <w:r>
                                   <w:rPr>
                                     <w:rFonts w:asciiTheme="majorHAnsi" w:hAnsiTheme="majorHAnsi"/>
@@ -737,18 +724,7 @@
                                     <w:sz w:val="36"/>
                                     <w:szCs w:val="36"/>
                                   </w:rPr>
-                                  <w:t>Projet</w:t>
-                                </w:r>
-                                <w:proofErr w:type="spellEnd"/>
-                                <w:r>
-                                  <w:rPr>
-                                    <w:rFonts w:asciiTheme="majorHAnsi" w:hAnsiTheme="majorHAnsi"/>
-                                    <w:color w:val="44546A" w:themeColor="text2"/>
-                                    <w:spacing w:val="10"/>
-                                    <w:sz w:val="36"/>
-                                    <w:szCs w:val="36"/>
-                                  </w:rPr>
-                                  <w:t xml:space="preserve"> PHP_OO</w:t>
+                                  <w:t>Projet PHP_OO</w:t>
                                 </w:r>
                               </w:p>
                             </w:sdtContent>
@@ -866,7 +842,7 @@
                   </wp:anchor>
                 </w:drawing>
               </mc:Choice>
-              <mc:Fallback xmlns:mv="urn:schemas-microsoft-com:mac:vml" xmlns:mo="http://schemas.microsoft.com/office/mac/office/2008/main">
+              <mc:Fallback xmlns:mo="http://schemas.microsoft.com/office/mac/office/2008/main" xmlns:mv="urn:schemas-microsoft-com:mac:vml">
                 <w:pict>
                   <v:rect w14:anchorId="63787965" id="Rectangle 464" o:spid="_x0000_s1026" alt="Title: Color background" style="position:absolute;margin-left:0;margin-top:0;width:8in;height:756pt;z-index:-251657216;visibility:visible;mso-wrap-style:square;mso-width-percent:941;mso-height-percent:954;mso-wrap-distance-left:9pt;mso-wrap-distance-top:0;mso-wrap-distance-right:9pt;mso-wrap-distance-bottom:0;mso-position-horizontal:center;mso-position-horizontal-relative:page;mso-position-vertical:center;mso-position-vertical-relative:page;mso-width-percent:941;mso-height-percent:954;mso-width-relative:page;mso-height-relative:page;v-text-anchor:top" o:gfxdata="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" fillcolor="#e7e6e6 [3214]" stroked="f">
                     <w10:wrap anchorx="page" anchory="page"/>
@@ -2168,22 +2144,6 @@
             </w:r>
             <w:bookmarkStart w:id="0" w:name="_GoBack"/>
             <w:bookmarkEnd w:id="0"/>
-            <w:r>
-              <w:rPr>
-                <w:rFonts w:cs="Times"/>
-                <w:color w:val="000000"/>
-                <w:lang w:val="fr-FR"/>
-              </w:rPr>
-              <w:t xml:space="preserve"> 2</w:t>
-            </w:r>
-            <w:r>
-              <w:rPr>
-                <w:rFonts w:cs="Times"/>
-                <w:color w:val="000000"/>
-                <w:lang w:val="fr-FR"/>
-              </w:rPr>
-              <w:t xml:space="preserve"> en une seule fois</w:t>
-            </w:r>
           </w:p>
         </w:tc>
       </w:tr>
@@ -2822,25 +2782,7 @@
                 <w:color w:val="000000"/>
                 <w:lang w:val="fr-FR"/>
               </w:rPr>
-              <w:t>Mise en place des outils de travail (</w:t>
-            </w:r>
-            <w:proofErr w:type="spellStart"/>
-            <w:r>
-              <w:rPr>
-                <w:rFonts w:cs="Times"/>
-                <w:color w:val="000000"/>
-                <w:lang w:val="fr-FR"/>
-              </w:rPr>
-              <w:t>Github</w:t>
-            </w:r>
-            <w:proofErr w:type="spellEnd"/>
-            <w:r>
-              <w:rPr>
-                <w:rFonts w:cs="Times"/>
-                <w:color w:val="000000"/>
-                <w:lang w:val="fr-FR"/>
-              </w:rPr>
-              <w:t>, Slack…)</w:t>
+              <w:t>Mise en place des outils de travail (Github, Slack…)</w:t>
             </w:r>
           </w:p>
         </w:tc>
@@ -3062,23 +3004,13 @@
                 <w:lang w:val="fr-FR"/>
               </w:rPr>
             </w:pPr>
-            <w:proofErr w:type="spellStart"/>
-            <w:r>
-              <w:rPr>
-                <w:rFonts w:cs="Times"/>
-                <w:color w:val="000000"/>
-                <w:lang w:val="fr-FR"/>
-              </w:rPr>
-              <w:t>Github</w:t>
-            </w:r>
-            <w:proofErr w:type="spellEnd"/>
-            <w:r>
-              <w:rPr>
-                <w:rFonts w:cs="Times"/>
-                <w:color w:val="000000"/>
-                <w:lang w:val="fr-FR"/>
-              </w:rPr>
-              <w:t>,</w:t>
+            <w:r>
+              <w:rPr>
+                <w:rFonts w:cs="Times"/>
+                <w:color w:val="000000"/>
+                <w:lang w:val="fr-FR"/>
+              </w:rPr>
+              <w:t>Github,</w:t>
             </w:r>
           </w:p>
           <w:p>
